--- a/Documentation/Ретроспектива.docx
+++ b/Documentation/Ретроспектива.docx
@@ -188,8 +188,6 @@
         </w:rPr>
         <w:t>7</w:t>
       </w:r>
-      <w:bookmarkStart w:id="0" w:name="_GoBack"/>
-      <w:bookmarkEnd w:id="0"/>
       <w:r>
         <w:rPr>
           <w:rFonts w:ascii="Times New Roman" w:hAnsi="Times New Roman" w:cs="Times New Roman"/>
@@ -244,6 +242,7 @@
           <w:numId w:val="3"/>
         </w:numPr>
         <w:spacing w:after="0" w:line="360" w:lineRule="auto"/>
+        <w:ind w:left="567" w:hanging="567"/>
         <w:jc w:val="both"/>
         <w:rPr>
           <w:rFonts w:ascii="Times New Roman" w:hAnsi="Times New Roman" w:cs="Times New Roman"/>
@@ -304,6 +303,7 @@
           <w:numId w:val="3"/>
         </w:numPr>
         <w:spacing w:after="0" w:line="360" w:lineRule="auto"/>
+        <w:ind w:left="567" w:hanging="567"/>
         <w:jc w:val="both"/>
         <w:rPr>
           <w:rFonts w:ascii="Times New Roman" w:hAnsi="Times New Roman" w:cs="Times New Roman"/>
@@ -355,6 +355,7 @@
           <w:numId w:val="3"/>
         </w:numPr>
         <w:spacing w:after="0" w:line="360" w:lineRule="auto"/>
+        <w:ind w:left="567" w:hanging="567"/>
         <w:jc w:val="both"/>
         <w:rPr>
           <w:rFonts w:ascii="Times New Roman" w:hAnsi="Times New Roman" w:cs="Times New Roman"/>
@@ -414,6 +415,7 @@
           <w:numId w:val="3"/>
         </w:numPr>
         <w:spacing w:after="0" w:line="360" w:lineRule="auto"/>
+        <w:ind w:left="567" w:hanging="567"/>
         <w:jc w:val="both"/>
         <w:rPr>
           <w:rFonts w:ascii="Times New Roman" w:hAnsi="Times New Roman" w:cs="Times New Roman"/>
@@ -489,6 +491,7 @@
           <w:numId w:val="3"/>
         </w:numPr>
         <w:spacing w:after="0" w:line="360" w:lineRule="auto"/>
+        <w:ind w:left="567" w:hanging="567"/>
         <w:jc w:val="both"/>
         <w:rPr>
           <w:rFonts w:ascii="Times New Roman" w:hAnsi="Times New Roman" w:cs="Times New Roman"/>
@@ -540,6 +543,7 @@
           <w:numId w:val="3"/>
         </w:numPr>
         <w:spacing w:after="0" w:line="360" w:lineRule="auto"/>
+        <w:ind w:left="567" w:hanging="567"/>
         <w:jc w:val="both"/>
         <w:rPr>
           <w:rFonts w:ascii="Times New Roman" w:hAnsi="Times New Roman" w:cs="Times New Roman"/>
@@ -609,6 +613,7 @@
           <w:numId w:val="3"/>
         </w:numPr>
         <w:spacing w:after="0" w:line="360" w:lineRule="auto"/>
+        <w:ind w:left="567" w:hanging="567"/>
         <w:jc w:val="both"/>
         <w:rPr>
           <w:rFonts w:ascii="Times New Roman" w:hAnsi="Times New Roman" w:cs="Times New Roman"/>
@@ -658,6 +663,7 @@
           <w:numId w:val="2"/>
         </w:numPr>
         <w:spacing w:after="0" w:line="360" w:lineRule="auto"/>
+        <w:ind w:left="0" w:firstLine="0"/>
         <w:jc w:val="both"/>
         <w:rPr>
           <w:rFonts w:ascii="Times New Roman" w:hAnsi="Times New Roman" w:cs="Times New Roman"/>
@@ -700,6 +706,7 @@
           <w:numId w:val="2"/>
         </w:numPr>
         <w:spacing w:after="0" w:line="360" w:lineRule="auto"/>
+        <w:ind w:left="0" w:firstLine="0"/>
         <w:jc w:val="both"/>
         <w:rPr>
           <w:rFonts w:ascii="Times New Roman" w:hAnsi="Times New Roman" w:cs="Times New Roman"/>
@@ -713,7 +720,17 @@
           <w:sz w:val="28"/>
           <w:szCs w:val="28"/>
         </w:rPr>
-        <w:t>Трудно было понять, что нужно писать в комментариях, а также как правильно давать названия и имена.</w:t>
+        <w:t>Тру</w:t>
+      </w:r>
+      <w:bookmarkStart w:id="0" w:name="_GoBack"/>
+      <w:bookmarkEnd w:id="0"/>
+      <w:r>
+        <w:rPr>
+          <w:rFonts w:ascii="Times New Roman" w:hAnsi="Times New Roman" w:cs="Times New Roman"/>
+          <w:sz w:val="28"/>
+          <w:szCs w:val="28"/>
+        </w:rPr>
+        <w:t>дно было понять, что нужно писать в комментариях, а также как правильно давать названия и имена.</w:t>
       </w:r>
     </w:p>
     <w:p>
@@ -724,6 +741,7 @@
           <w:numId w:val="2"/>
         </w:numPr>
         <w:spacing w:after="0" w:line="360" w:lineRule="auto"/>
+        <w:ind w:left="0" w:firstLine="0"/>
         <w:jc w:val="both"/>
         <w:rPr>
           <w:rFonts w:ascii="Times New Roman" w:hAnsi="Times New Roman" w:cs="Times New Roman"/>
@@ -766,6 +784,7 @@
           <w:numId w:val="2"/>
         </w:numPr>
         <w:spacing w:after="0" w:line="360" w:lineRule="auto"/>
+        <w:ind w:left="0" w:firstLine="0"/>
         <w:jc w:val="both"/>
         <w:rPr>
           <w:rFonts w:ascii="Times New Roman" w:hAnsi="Times New Roman" w:cs="Times New Roman"/>
@@ -834,6 +853,7 @@
           <w:numId w:val="2"/>
         </w:numPr>
         <w:spacing w:after="0" w:line="360" w:lineRule="auto"/>
+        <w:ind w:left="0" w:firstLine="0"/>
         <w:jc w:val="both"/>
         <w:rPr>
           <w:rFonts w:ascii="Times New Roman" w:hAnsi="Times New Roman" w:cs="Times New Roman"/>
@@ -895,6 +915,7 @@
           <w:numId w:val="2"/>
         </w:numPr>
         <w:spacing w:after="0" w:line="360" w:lineRule="auto"/>
+        <w:ind w:left="0" w:firstLine="0"/>
         <w:jc w:val="both"/>
         <w:rPr>
           <w:rFonts w:ascii="Times New Roman" w:hAnsi="Times New Roman" w:cs="Times New Roman"/>
@@ -935,6 +956,7 @@
           <w:numId w:val="2"/>
         </w:numPr>
         <w:spacing w:after="0" w:line="360" w:lineRule="auto"/>
+        <w:ind w:left="0" w:firstLine="0"/>
         <w:jc w:val="both"/>
         <w:rPr>
           <w:rFonts w:ascii="Times New Roman" w:hAnsi="Times New Roman" w:cs="Times New Roman"/>
@@ -948,33 +970,41 @@
           <w:sz w:val="28"/>
           <w:szCs w:val="28"/>
         </w:rPr>
+        <w:t xml:space="preserve">Написание документации тоже скучная работа, но всё же тестами раз в 100 скучнее заниматься. Основная сложность это </w:t>
+      </w:r>
+      <w:r>
+        <w:rPr>
+          <w:rFonts w:ascii="Times New Roman" w:hAnsi="Times New Roman" w:cs="Times New Roman"/>
+          <w:sz w:val="28"/>
+          <w:szCs w:val="28"/>
+          <w:lang w:val="en-US"/>
+        </w:rPr>
+        <w:t>UML</w:t>
+      </w:r>
+      <w:r>
+        <w:rPr>
+          <w:rFonts w:ascii="Times New Roman" w:hAnsi="Times New Roman" w:cs="Times New Roman"/>
+          <w:sz w:val="28"/>
+          <w:szCs w:val="28"/>
+        </w:rPr>
+        <w:t xml:space="preserve"> </w:t>
+      </w:r>
+      <w:r>
+        <w:rPr>
+          <w:rFonts w:ascii="Times New Roman" w:hAnsi="Times New Roman" w:cs="Times New Roman"/>
+          <w:sz w:val="28"/>
+          <w:szCs w:val="28"/>
+        </w:rPr>
+        <w:t xml:space="preserve">диаграммы. В </w:t>
+      </w:r>
+      <w:r>
+        <w:rPr>
+          <w:rFonts w:ascii="Times New Roman" w:hAnsi="Times New Roman" w:cs="Times New Roman"/>
+          <w:sz w:val="28"/>
+          <w:szCs w:val="28"/>
+        </w:rPr>
         <w:lastRenderedPageBreak/>
-        <w:t xml:space="preserve">Написание документации тоже скучная работа, но всё же тестами раз в 100 скучнее заниматься. Основная сложность это </w:t>
-      </w:r>
-      <w:r>
-        <w:rPr>
-          <w:rFonts w:ascii="Times New Roman" w:hAnsi="Times New Roman" w:cs="Times New Roman"/>
-          <w:sz w:val="28"/>
-          <w:szCs w:val="28"/>
-          <w:lang w:val="en-US"/>
-        </w:rPr>
-        <w:t>UML</w:t>
-      </w:r>
-      <w:r>
-        <w:rPr>
-          <w:rFonts w:ascii="Times New Roman" w:hAnsi="Times New Roman" w:cs="Times New Roman"/>
-          <w:sz w:val="28"/>
-          <w:szCs w:val="28"/>
-        </w:rPr>
-        <w:t xml:space="preserve"> </w:t>
-      </w:r>
-      <w:r>
-        <w:rPr>
-          <w:rFonts w:ascii="Times New Roman" w:hAnsi="Times New Roman" w:cs="Times New Roman"/>
-          <w:sz w:val="28"/>
-          <w:szCs w:val="28"/>
-        </w:rPr>
-        <w:t xml:space="preserve">диаграммы. В интернете очень много материалов, но сложно найти примеры, которые можно понять и примерить на свою программу. </w:t>
+        <w:t xml:space="preserve">интернете очень много материалов, но сложно найти примеры, которые можно понять и примерить на свою программу. </w:t>
       </w:r>
     </w:p>
     <w:p>
@@ -985,6 +1015,7 @@
           <w:numId w:val="2"/>
         </w:numPr>
         <w:spacing w:after="0" w:line="360" w:lineRule="auto"/>
+        <w:ind w:left="0" w:firstLine="0"/>
         <w:jc w:val="both"/>
         <w:rPr>
           <w:rFonts w:ascii="Times New Roman" w:hAnsi="Times New Roman" w:cs="Times New Roman"/>
@@ -1063,6 +1094,7 @@
           <w:numId w:val="2"/>
         </w:numPr>
         <w:spacing w:after="0" w:line="360" w:lineRule="auto"/>
+        <w:ind w:left="0" w:firstLine="0"/>
         <w:jc w:val="both"/>
         <w:rPr>
           <w:rFonts w:ascii="Times New Roman" w:hAnsi="Times New Roman" w:cs="Times New Roman"/>
@@ -1087,6 +1119,7 @@
           <w:numId w:val="2"/>
         </w:numPr>
         <w:spacing w:after="0" w:line="360" w:lineRule="auto"/>
+        <w:ind w:left="0" w:firstLine="0"/>
         <w:jc w:val="both"/>
         <w:rPr>
           <w:rFonts w:ascii="Times New Roman" w:hAnsi="Times New Roman" w:cs="Times New Roman"/>
@@ -2339,7 +2372,7 @@
   <a:extraClrSchemeLst/>
   <a:extLst>
     <a:ext uri="{05A4C25C-085E-4340-85A3-A5531E510DB2}">
-      <thm15:themeFamily xmlns:thm15="http://schemas.microsoft.com/office/thememl/2012/main" xmlns="" name="Office Theme" id="{62F939B6-93AF-4DB8-9C6B-D6C7DFDC589F}" vid="{4A3C46E8-61CC-4603-A589-7422A47A8E4A}"/>
+      <thm15:themeFamily xmlns="" xmlns:thm15="http://schemas.microsoft.com/office/thememl/2012/main" name="Office Theme" id="{62F939B6-93AF-4DB8-9C6B-D6C7DFDC589F}" vid="{4A3C46E8-61CC-4603-A589-7422A47A8E4A}"/>
     </a:ext>
   </a:extLst>
 </a:theme>
@@ -2350,7 +2383,7 @@
 </file>
 
 <file path=customXml/itemProps1.xml><?xml version="1.0" encoding="utf-8"?>
-<ds:datastoreItem xmlns:ds="http://schemas.openxmlformats.org/officeDocument/2006/customXml" ds:itemID="{FC36A8E3-E7BA-45EA-9975-23EF8FC98E04}">
+<ds:datastoreItem xmlns:ds="http://schemas.openxmlformats.org/officeDocument/2006/customXml" ds:itemID="{9021F2C0-E9E4-4A44-B9E4-DA25441D6C3E}">
   <ds:schemaRefs>
     <ds:schemaRef ds:uri="http://schemas.openxmlformats.org/officeDocument/2006/bibliography"/>
   </ds:schemaRefs>
